--- a/estrutura do bando de dados programeja.docx
+++ b/estrutura do bando de dados programeja.docx
@@ -234,109 +234,25 @@
           <w:p/>
         </w:tc>
       </w:tr>
-    </w:tbl>
-    <w:p/>
-    <w:p/>
-    <w:p>
-      <w:pPr>
-        <w:rPr>
-          <w:b/>
-          <w:bCs/>
-        </w:rPr>
-      </w:pPr>
-      <w:r>
-        <w:rPr>
-          <w:b/>
-          <w:bCs/>
-        </w:rPr>
-        <w:t>Tabela sub-categoria</w:t>
-      </w:r>
-    </w:p>
-    <w:tbl>
-      <w:tblPr>
-        <w:tblStyle w:val="Tabelacomgrade"/>
-        <w:tblW w:w="0" w:type="auto"/>
-        <w:tblLook w:val="04A0" w:firstRow="1" w:lastRow="0" w:firstColumn="1" w:lastColumn="0" w:noHBand="0" w:noVBand="1"/>
-      </w:tblPr>
-      <w:tblGrid>
-        <w:gridCol w:w="2123"/>
-        <w:gridCol w:w="2123"/>
-        <w:gridCol w:w="2124"/>
-        <w:gridCol w:w="2124"/>
-      </w:tblGrid>
       <w:tr>
         <w:tc>
           <w:tcPr>
             <w:tcW w:w="2123" w:type="dxa"/>
-          </w:tcPr>
-          <w:p>
-            <w:pPr>
-              <w:rPr>
-                <w:b/>
-                <w:bCs/>
-              </w:rPr>
-            </w:pPr>
-            <w:r>
-              <w:rPr>
-                <w:b/>
-                <w:bCs/>
-              </w:rPr>
-              <w:t>i</w:t>
-            </w:r>
-            <w:r>
-              <w:rPr>
-                <w:b/>
-                <w:bCs/>
-              </w:rPr>
-              <w:t>d_</w:t>
-            </w:r>
-            <w:r>
-              <w:rPr>
-                <w:b/>
-                <w:bCs/>
-              </w:rPr>
-              <w:t>sub</w:t>
-            </w:r>
-            <w:r>
-              <w:rPr>
-                <w:b/>
-                <w:bCs/>
-              </w:rPr>
-              <w:t>categoria</w:t>
-            </w:r>
-          </w:p>
-        </w:tc>
-        <w:tc>
-          <w:tcPr>
-            <w:tcW w:w="2123" w:type="dxa"/>
-          </w:tcPr>
-          <w:p>
-            <w:pPr>
-              <w:rPr>
-                <w:b/>
-                <w:bCs/>
-              </w:rPr>
-            </w:pPr>
-            <w:r>
-              <w:rPr>
-                <w:b/>
-                <w:bCs/>
-              </w:rPr>
-              <w:t>d</w:t>
-            </w:r>
-            <w:r>
-              <w:rPr>
-                <w:b/>
-                <w:bCs/>
-              </w:rPr>
-              <w:t>escrição_</w:t>
-            </w:r>
-            <w:r>
-              <w:rPr>
-                <w:b/>
-                <w:bCs/>
-              </w:rPr>
-              <w:t>sub</w:t>
+            <w:shd w:val="clear" w:color="auto" w:fill="FFFFFF" w:themeFill="background1"/>
+          </w:tcPr>
+          <w:p>
+            <w:r>
+              <w:t>4</w:t>
+            </w:r>
+          </w:p>
+        </w:tc>
+        <w:tc>
+          <w:tcPr>
+            <w:tcW w:w="2123" w:type="dxa"/>
+          </w:tcPr>
+          <w:p>
+            <w:r>
+              <w:t>Sem categoria</w:t>
             </w:r>
           </w:p>
         </w:tc>
@@ -345,214 +261,16 @@
             <w:tcW w:w="2124" w:type="dxa"/>
           </w:tcPr>
           <w:p>
-            <w:pPr>
-              <w:rPr>
-                <w:b/>
-                <w:bCs/>
-              </w:rPr>
-            </w:pPr>
-            <w:r>
-              <w:rPr>
-                <w:b/>
-                <w:bCs/>
-              </w:rPr>
-              <w:t>a</w:t>
-            </w:r>
-            <w:r>
-              <w:rPr>
-                <w:b/>
-                <w:bCs/>
-              </w:rPr>
-              <w:t>brev_categoria</w:t>
+            <w:r>
+              <w:t>Sem categoria</w:t>
             </w:r>
           </w:p>
         </w:tc>
         <w:tc>
           <w:tcPr>
             <w:tcW w:w="2124" w:type="dxa"/>
-            <w:shd w:val="clear" w:color="auto" w:fill="F4B083" w:themeFill="accent2" w:themeFillTint="99"/>
-          </w:tcPr>
-          <w:p>
-            <w:pPr>
-              <w:rPr>
-                <w:b/>
-                <w:bCs/>
-              </w:rPr>
-            </w:pPr>
-            <w:r>
-              <w:rPr>
-                <w:b/>
-                <w:bCs/>
-              </w:rPr>
-              <w:t>i</w:t>
-            </w:r>
-            <w:r>
-              <w:rPr>
-                <w:b/>
-                <w:bCs/>
-              </w:rPr>
-              <w:t>d_</w:t>
-            </w:r>
-            <w:r>
-              <w:rPr>
-                <w:b/>
-                <w:bCs/>
-              </w:rPr>
-              <w:t>ategoria</w:t>
-            </w:r>
-          </w:p>
-        </w:tc>
-      </w:tr>
-      <w:tr>
-        <w:tc>
-          <w:tcPr>
-            <w:tcW w:w="2123" w:type="dxa"/>
-          </w:tcPr>
-          <w:p>
-            <w:r>
-              <w:t>1</w:t>
-            </w:r>
-          </w:p>
-        </w:tc>
-        <w:tc>
-          <w:tcPr>
-            <w:tcW w:w="2123" w:type="dxa"/>
-          </w:tcPr>
-          <w:p>
-            <w:r>
-              <w:t>Frameword</w:t>
-            </w:r>
-            <w:r>
-              <w:t xml:space="preserve"> </w:t>
-            </w:r>
-            <w:r>
-              <w:t>css</w:t>
-            </w:r>
-          </w:p>
-        </w:tc>
-        <w:tc>
-          <w:tcPr>
-            <w:tcW w:w="2124" w:type="dxa"/>
-          </w:tcPr>
-          <w:p>
-            <w:r>
-              <w:t>Frameword</w:t>
-            </w:r>
-            <w:r>
-              <w:t xml:space="preserve"> </w:t>
-            </w:r>
-            <w:r>
-              <w:t>css</w:t>
-            </w:r>
-          </w:p>
-        </w:tc>
-        <w:tc>
-          <w:tcPr>
-            <w:tcW w:w="2124" w:type="dxa"/>
-          </w:tcPr>
-          <w:p>
-            <w:r>
-              <w:t>1</w:t>
-            </w:r>
-          </w:p>
-        </w:tc>
-      </w:tr>
-      <w:tr>
-        <w:tc>
-          <w:tcPr>
-            <w:tcW w:w="2123" w:type="dxa"/>
-          </w:tcPr>
-          <w:p>
-            <w:r>
-              <w:t>2</w:t>
-            </w:r>
-          </w:p>
-        </w:tc>
-        <w:tc>
-          <w:tcPr>
-            <w:tcW w:w="2123" w:type="dxa"/>
-          </w:tcPr>
-          <w:p>
-            <w:r>
-              <w:t>Biblioteca js</w:t>
-            </w:r>
-          </w:p>
-        </w:tc>
-        <w:tc>
-          <w:tcPr>
-            <w:tcW w:w="2124" w:type="dxa"/>
-          </w:tcPr>
-          <w:p>
-            <w:r>
-              <w:t>Biblioteca js</w:t>
-            </w:r>
-          </w:p>
-        </w:tc>
-        <w:tc>
-          <w:tcPr>
-            <w:tcW w:w="2124" w:type="dxa"/>
-            <w:shd w:val="clear" w:color="auto" w:fill="FFFFFF" w:themeFill="background1"/>
-          </w:tcPr>
-          <w:p>
-            <w:r>
-              <w:t>3</w:t>
-            </w:r>
-          </w:p>
-        </w:tc>
-      </w:tr>
-      <w:tr>
-        <w:tc>
-          <w:tcPr>
-            <w:tcW w:w="2123" w:type="dxa"/>
-          </w:tcPr>
-          <w:p>
-            <w:r>
-              <w:t>3</w:t>
-            </w:r>
-          </w:p>
-        </w:tc>
-        <w:tc>
-          <w:tcPr>
-            <w:tcW w:w="2123" w:type="dxa"/>
-          </w:tcPr>
-          <w:p>
-            <w:r>
-              <w:t>Framework</w:t>
-            </w:r>
-            <w:r>
-              <w:t xml:space="preserve"> </w:t>
-            </w:r>
-            <w:r>
-              <w:t>js</w:t>
-            </w:r>
-          </w:p>
-        </w:tc>
-        <w:tc>
-          <w:tcPr>
-            <w:tcW w:w="2124" w:type="dxa"/>
-          </w:tcPr>
-          <w:p>
-            <w:r>
-              <w:t>Framework</w:t>
-            </w:r>
-            <w:r>
-              <w:t xml:space="preserve"> </w:t>
-            </w:r>
-            <w:r>
-              <w:t>js</w:t>
-            </w:r>
-          </w:p>
-        </w:tc>
-        <w:tc>
-          <w:tcPr>
-            <w:tcW w:w="2124" w:type="dxa"/>
-            <w:shd w:val="clear" w:color="auto" w:fill="FFFFFF" w:themeFill="background1"/>
-          </w:tcPr>
-          <w:p>
-            <w:r>
-              <w:t>3</w:t>
-            </w:r>
-          </w:p>
+          </w:tcPr>
+          <w:p/>
         </w:tc>
       </w:tr>
     </w:tbl>
@@ -570,7 +288,399 @@
           <w:b/>
           <w:bCs/>
         </w:rPr>
-        <w:t>Conteúdo</w:t>
+        <w:t>Tabela subcategoria</w:t>
+      </w:r>
+    </w:p>
+    <w:tbl>
+      <w:tblPr>
+        <w:tblStyle w:val="Tabelacomgrade"/>
+        <w:tblW w:w="0" w:type="auto"/>
+        <w:tblLook w:val="04A0" w:firstRow="1" w:lastRow="0" w:firstColumn="1" w:lastColumn="0" w:noHBand="0" w:noVBand="1"/>
+      </w:tblPr>
+      <w:tblGrid>
+        <w:gridCol w:w="2123"/>
+        <w:gridCol w:w="2401"/>
+        <w:gridCol w:w="2124"/>
+        <w:gridCol w:w="2124"/>
+      </w:tblGrid>
+      <w:tr>
+        <w:tc>
+          <w:tcPr>
+            <w:tcW w:w="2123" w:type="dxa"/>
+          </w:tcPr>
+          <w:p>
+            <w:pPr>
+              <w:rPr>
+                <w:b/>
+                <w:bCs/>
+              </w:rPr>
+            </w:pPr>
+            <w:r>
+              <w:rPr>
+                <w:b/>
+                <w:bCs/>
+              </w:rPr>
+              <w:t>i</w:t>
+            </w:r>
+            <w:r>
+              <w:rPr>
+                <w:b/>
+                <w:bCs/>
+              </w:rPr>
+              <w:t>d_</w:t>
+            </w:r>
+            <w:r>
+              <w:rPr>
+                <w:b/>
+                <w:bCs/>
+              </w:rPr>
+              <w:t>sub</w:t>
+            </w:r>
+            <w:r>
+              <w:rPr>
+                <w:b/>
+                <w:bCs/>
+              </w:rPr>
+              <w:t>categoria</w:t>
+            </w:r>
+          </w:p>
+        </w:tc>
+        <w:tc>
+          <w:tcPr>
+            <w:tcW w:w="2123" w:type="dxa"/>
+          </w:tcPr>
+          <w:p>
+            <w:pPr>
+              <w:rPr>
+                <w:b/>
+                <w:bCs/>
+              </w:rPr>
+            </w:pPr>
+            <w:r>
+              <w:rPr>
+                <w:b/>
+                <w:bCs/>
+              </w:rPr>
+              <w:t>d</w:t>
+            </w:r>
+            <w:r>
+              <w:rPr>
+                <w:b/>
+                <w:bCs/>
+              </w:rPr>
+              <w:t>escrição_</w:t>
+            </w:r>
+            <w:r>
+              <w:rPr>
+                <w:b/>
+                <w:bCs/>
+              </w:rPr>
+              <w:t>sub</w:t>
+            </w:r>
+            <w:r>
+              <w:rPr>
+                <w:b/>
+                <w:bCs/>
+              </w:rPr>
+              <w:t>categodia</w:t>
+            </w:r>
+          </w:p>
+        </w:tc>
+        <w:tc>
+          <w:tcPr>
+            <w:tcW w:w="2124" w:type="dxa"/>
+          </w:tcPr>
+          <w:p>
+            <w:pPr>
+              <w:rPr>
+                <w:b/>
+                <w:bCs/>
+              </w:rPr>
+            </w:pPr>
+            <w:r>
+              <w:rPr>
+                <w:b/>
+                <w:bCs/>
+              </w:rPr>
+              <w:t>a</w:t>
+            </w:r>
+            <w:r>
+              <w:rPr>
+                <w:b/>
+                <w:bCs/>
+              </w:rPr>
+              <w:t>brev_</w:t>
+            </w:r>
+            <w:r>
+              <w:rPr>
+                <w:b/>
+                <w:bCs/>
+              </w:rPr>
+              <w:t>sub</w:t>
+            </w:r>
+            <w:r>
+              <w:rPr>
+                <w:b/>
+                <w:bCs/>
+              </w:rPr>
+              <w:t>categoria</w:t>
+            </w:r>
+          </w:p>
+        </w:tc>
+        <w:tc>
+          <w:tcPr>
+            <w:tcW w:w="2124" w:type="dxa"/>
+            <w:shd w:val="clear" w:color="auto" w:fill="F4B083" w:themeFill="accent2" w:themeFillTint="99"/>
+          </w:tcPr>
+          <w:p>
+            <w:pPr>
+              <w:rPr>
+                <w:b/>
+                <w:bCs/>
+              </w:rPr>
+            </w:pPr>
+            <w:r>
+              <w:rPr>
+                <w:b/>
+                <w:bCs/>
+              </w:rPr>
+              <w:t>i</w:t>
+            </w:r>
+            <w:r>
+              <w:rPr>
+                <w:b/>
+                <w:bCs/>
+              </w:rPr>
+              <w:t>d_</w:t>
+            </w:r>
+            <w:r>
+              <w:rPr>
+                <w:b/>
+                <w:bCs/>
+              </w:rPr>
+              <w:t>ategoria</w:t>
+            </w:r>
+          </w:p>
+        </w:tc>
+      </w:tr>
+      <w:tr>
+        <w:tc>
+          <w:tcPr>
+            <w:tcW w:w="2123" w:type="dxa"/>
+          </w:tcPr>
+          <w:p>
+            <w:r>
+              <w:t>1</w:t>
+            </w:r>
+          </w:p>
+        </w:tc>
+        <w:tc>
+          <w:tcPr>
+            <w:tcW w:w="2123" w:type="dxa"/>
+          </w:tcPr>
+          <w:p>
+            <w:r>
+              <w:t>Frameword</w:t>
+            </w:r>
+            <w:r>
+              <w:t xml:space="preserve"> </w:t>
+            </w:r>
+            <w:r>
+              <w:t>css</w:t>
+            </w:r>
+          </w:p>
+        </w:tc>
+        <w:tc>
+          <w:tcPr>
+            <w:tcW w:w="2124" w:type="dxa"/>
+          </w:tcPr>
+          <w:p>
+            <w:r>
+              <w:t>Frameword</w:t>
+            </w:r>
+            <w:r>
+              <w:t xml:space="preserve"> </w:t>
+            </w:r>
+            <w:r>
+              <w:t>css</w:t>
+            </w:r>
+          </w:p>
+        </w:tc>
+        <w:tc>
+          <w:tcPr>
+            <w:tcW w:w="2124" w:type="dxa"/>
+          </w:tcPr>
+          <w:p>
+            <w:r>
+              <w:t>1</w:t>
+            </w:r>
+          </w:p>
+        </w:tc>
+      </w:tr>
+      <w:tr>
+        <w:tc>
+          <w:tcPr>
+            <w:tcW w:w="2123" w:type="dxa"/>
+          </w:tcPr>
+          <w:p>
+            <w:r>
+              <w:t>2</w:t>
+            </w:r>
+          </w:p>
+        </w:tc>
+        <w:tc>
+          <w:tcPr>
+            <w:tcW w:w="2123" w:type="dxa"/>
+          </w:tcPr>
+          <w:p>
+            <w:r>
+              <w:t>Biblioteca js</w:t>
+            </w:r>
+          </w:p>
+        </w:tc>
+        <w:tc>
+          <w:tcPr>
+            <w:tcW w:w="2124" w:type="dxa"/>
+          </w:tcPr>
+          <w:p>
+            <w:r>
+              <w:t>Biblioteca js</w:t>
+            </w:r>
+          </w:p>
+        </w:tc>
+        <w:tc>
+          <w:tcPr>
+            <w:tcW w:w="2124" w:type="dxa"/>
+            <w:shd w:val="clear" w:color="auto" w:fill="FFFFFF" w:themeFill="background1"/>
+          </w:tcPr>
+          <w:p>
+            <w:r>
+              <w:t>3</w:t>
+            </w:r>
+          </w:p>
+        </w:tc>
+      </w:tr>
+      <w:tr>
+        <w:tc>
+          <w:tcPr>
+            <w:tcW w:w="2123" w:type="dxa"/>
+          </w:tcPr>
+          <w:p>
+            <w:r>
+              <w:t>3</w:t>
+            </w:r>
+          </w:p>
+        </w:tc>
+        <w:tc>
+          <w:tcPr>
+            <w:tcW w:w="2123" w:type="dxa"/>
+          </w:tcPr>
+          <w:p>
+            <w:r>
+              <w:t>Framework</w:t>
+            </w:r>
+            <w:r>
+              <w:t xml:space="preserve"> </w:t>
+            </w:r>
+            <w:r>
+              <w:t>js</w:t>
+            </w:r>
+          </w:p>
+        </w:tc>
+        <w:tc>
+          <w:tcPr>
+            <w:tcW w:w="2124" w:type="dxa"/>
+          </w:tcPr>
+          <w:p>
+            <w:r>
+              <w:t>Framework</w:t>
+            </w:r>
+            <w:r>
+              <w:t xml:space="preserve"> </w:t>
+            </w:r>
+            <w:r>
+              <w:t>js</w:t>
+            </w:r>
+          </w:p>
+        </w:tc>
+        <w:tc>
+          <w:tcPr>
+            <w:tcW w:w="2124" w:type="dxa"/>
+            <w:shd w:val="clear" w:color="auto" w:fill="FFFFFF" w:themeFill="background1"/>
+          </w:tcPr>
+          <w:p>
+            <w:r>
+              <w:t>3</w:t>
+            </w:r>
+          </w:p>
+        </w:tc>
+      </w:tr>
+      <w:tr>
+        <w:tc>
+          <w:tcPr>
+            <w:tcW w:w="2123" w:type="dxa"/>
+          </w:tcPr>
+          <w:p>
+            <w:r>
+              <w:t>4</w:t>
+            </w:r>
+          </w:p>
+        </w:tc>
+        <w:tc>
+          <w:tcPr>
+            <w:tcW w:w="2123" w:type="dxa"/>
+          </w:tcPr>
+          <w:p>
+            <w:r>
+              <w:t>Sem sub-categoria</w:t>
+            </w:r>
+          </w:p>
+        </w:tc>
+        <w:tc>
+          <w:tcPr>
+            <w:tcW w:w="2124" w:type="dxa"/>
+          </w:tcPr>
+          <w:p>
+            <w:r>
+              <w:t>Sem sub-categoria</w:t>
+            </w:r>
+          </w:p>
+        </w:tc>
+        <w:tc>
+          <w:tcPr>
+            <w:tcW w:w="2124" w:type="dxa"/>
+            <w:shd w:val="clear" w:color="auto" w:fill="FFFFFF" w:themeFill="background1"/>
+          </w:tcPr>
+          <w:p>
+            <w:r>
+              <w:t>4</w:t>
+            </w:r>
+          </w:p>
+        </w:tc>
+      </w:tr>
+    </w:tbl>
+    <w:p/>
+    <w:p/>
+    <w:p>
+      <w:pPr>
+        <w:rPr>
+          <w:b/>
+          <w:bCs/>
+        </w:rPr>
+      </w:pPr>
+      <w:r>
+        <w:rPr>
+          <w:b/>
+          <w:bCs/>
+        </w:rPr>
+        <w:t>Tabela c</w:t>
+      </w:r>
+      <w:r>
+        <w:rPr>
+          <w:b/>
+          <w:bCs/>
+        </w:rPr>
+        <w:t>onteúdo</w:t>
       </w:r>
       <w:r>
         <w:rPr>
@@ -618,7 +728,14 @@
                 <w:b/>
                 <w:bCs/>
               </w:rPr>
-              <w:t>indice_conteudo</w:t>
+              <w:t>conteudo_</w:t>
+            </w:r>
+            <w:r>
+              <w:rPr>
+                <w:b/>
+                <w:bCs/>
+              </w:rPr>
+              <w:t>indice</w:t>
             </w:r>
           </w:p>
         </w:tc>
@@ -646,7 +763,21 @@
                 <w:b/>
                 <w:bCs/>
               </w:rPr>
-              <w:t>d_tipo</w:t>
+              <w:t>d_</w:t>
+            </w:r>
+            <w:r>
+              <w:rPr>
+                <w:b/>
+                <w:bCs/>
+              </w:rPr>
+              <w:t>conteudo</w:t>
+            </w:r>
+            <w:r>
+              <w:rPr>
+                <w:b/>
+                <w:bCs/>
+              </w:rPr>
+              <w:t>tipo</w:t>
             </w:r>
           </w:p>
         </w:tc>
@@ -888,6 +1019,7 @@
                 <w:b/>
                 <w:bCs/>
               </w:rPr>
+              <w:lastRenderedPageBreak/>
               <w:t>i</w:t>
             </w:r>
             <w:r>
@@ -895,7 +1027,21 @@
                 <w:b/>
                 <w:bCs/>
               </w:rPr>
-              <w:t>d_tipo</w:t>
+              <w:t>d_</w:t>
+            </w:r>
+            <w:r>
+              <w:rPr>
+                <w:b/>
+                <w:bCs/>
+              </w:rPr>
+              <w:t>conteudo</w:t>
+            </w:r>
+            <w:r>
+              <w:rPr>
+                <w:b/>
+                <w:bCs/>
+              </w:rPr>
+              <w:t>tipo</w:t>
             </w:r>
           </w:p>
         </w:tc>
@@ -942,7 +1088,7 @@
                 <w:b/>
                 <w:bCs/>
               </w:rPr>
-              <w:t>icone</w:t>
+              <w:t>Ícone_tipo</w:t>
             </w:r>
           </w:p>
         </w:tc>
@@ -954,7 +1100,6 @@
           </w:tcPr>
           <w:p>
             <w:r>
-              <w:lastRenderedPageBreak/>
               <w:t>1</w:t>
             </w:r>
           </w:p>
@@ -1137,7 +1282,21 @@
                 <w:b/>
                 <w:bCs/>
               </w:rPr>
-              <w:t>d_indice_conteudo</w:t>
+              <w:t>d_</w:t>
+            </w:r>
+            <w:r>
+              <w:rPr>
+                <w:b/>
+                <w:bCs/>
+              </w:rPr>
+              <w:t>conteudo_</w:t>
+            </w:r>
+            <w:r>
+              <w:rPr>
+                <w:b/>
+                <w:bCs/>
+              </w:rPr>
+              <w:t>indice</w:t>
             </w:r>
           </w:p>
         </w:tc>
@@ -1164,7 +1323,21 @@
                 <w:b/>
                 <w:bCs/>
               </w:rPr>
-              <w:t>onteúdo_descricao</w:t>
+              <w:t>onte</w:t>
+            </w:r>
+            <w:r>
+              <w:rPr>
+                <w:b/>
+                <w:bCs/>
+              </w:rPr>
+              <w:t>u</w:t>
+            </w:r>
+            <w:r>
+              <w:rPr>
+                <w:b/>
+                <w:bCs/>
+              </w:rPr>
+              <w:t>do_descricao</w:t>
             </w:r>
           </w:p>
         </w:tc>

--- a/estrutura do bando de dados programeja.docx
+++ b/estrutura do bando de dados programeja.docx
@@ -299,7 +299,7 @@
       </w:tblPr>
       <w:tblGrid>
         <w:gridCol w:w="2123"/>
-        <w:gridCol w:w="2401"/>
+        <w:gridCol w:w="2361"/>
         <w:gridCol w:w="2124"/>
         <w:gridCol w:w="2124"/>
       </w:tblGrid>
@@ -327,14 +327,7 @@
                 <w:b/>
                 <w:bCs/>
               </w:rPr>
-              <w:t>d_</w:t>
-            </w:r>
-            <w:r>
-              <w:rPr>
-                <w:b/>
-                <w:bCs/>
-              </w:rPr>
-              <w:t>sub</w:t>
+              <w:t>d_sub</w:t>
             </w:r>
             <w:r>
               <w:rPr>
@@ -368,21 +361,28 @@
                 <w:b/>
                 <w:bCs/>
               </w:rPr>
-              <w:t>escrição_</w:t>
-            </w:r>
-            <w:r>
-              <w:rPr>
-                <w:b/>
-                <w:bCs/>
-              </w:rPr>
-              <w:t>sub</w:t>
-            </w:r>
-            <w:r>
-              <w:rPr>
-                <w:b/>
-                <w:bCs/>
-              </w:rPr>
-              <w:t>categodia</w:t>
+              <w:t>escrição_sub</w:t>
+            </w:r>
+            <w:r>
+              <w:rPr>
+                <w:b/>
+                <w:bCs/>
+              </w:rPr>
+              <w:t>catego</w:t>
+            </w:r>
+            <w:r>
+              <w:rPr>
+                <w:b/>
+                <w:bCs/>
+              </w:rPr>
+              <w:t>r</w:t>
+            </w:r>
+            <w:r>
+              <w:rPr>
+                <w:b/>
+                <w:bCs/>
+              </w:rPr>
+              <w:t>ia</w:t>
             </w:r>
           </w:p>
         </w:tc>
@@ -577,13 +577,7 @@
           </w:tcPr>
           <w:p>
             <w:r>
-              <w:t>Framework</w:t>
-            </w:r>
-            <w:r>
-              <w:t xml:space="preserve"> </w:t>
-            </w:r>
-            <w:r>
-              <w:t>js</w:t>
+              <w:t>Framework js</w:t>
             </w:r>
           </w:p>
         </w:tc>
@@ -593,13 +587,7 @@
           </w:tcPr>
           <w:p>
             <w:r>
-              <w:t>Framework</w:t>
-            </w:r>
-            <w:r>
-              <w:t xml:space="preserve"> </w:t>
-            </w:r>
-            <w:r>
-              <w:t>js</w:t>
+              <w:t>Framework js</w:t>
             </w:r>
           </w:p>
         </w:tc>
@@ -1020,14 +1008,7 @@
                 <w:bCs/>
               </w:rPr>
               <w:lastRenderedPageBreak/>
-              <w:t>i</w:t>
-            </w:r>
-            <w:r>
-              <w:rPr>
-                <w:b/>
-                <w:bCs/>
-              </w:rPr>
-              <w:t>d_</w:t>
+              <w:t>id_</w:t>
             </w:r>
             <w:r>
               <w:rPr>
@@ -1061,14 +1042,7 @@
                 <w:b/>
                 <w:bCs/>
               </w:rPr>
-              <w:t>d</w:t>
-            </w:r>
-            <w:r>
-              <w:rPr>
-                <w:b/>
-                <w:bCs/>
-              </w:rPr>
-              <w:t>escrição_tipo</w:t>
+              <w:t>descrição_tipo</w:t>
             </w:r>
           </w:p>
         </w:tc>
@@ -1215,13 +1189,13 @@
         <w:tblLook w:val="04A0" w:firstRow="1" w:lastRow="0" w:firstColumn="1" w:lastColumn="0" w:noHBand="0" w:noVBand="1"/>
       </w:tblPr>
       <w:tblGrid>
-        <w:gridCol w:w="1564"/>
+        <w:gridCol w:w="1553"/>
         <w:gridCol w:w="2031"/>
-        <w:gridCol w:w="4338"/>
-        <w:gridCol w:w="2410"/>
-        <w:gridCol w:w="425"/>
-        <w:gridCol w:w="284"/>
-        <w:gridCol w:w="937"/>
+        <w:gridCol w:w="4220"/>
+        <w:gridCol w:w="2589"/>
+        <w:gridCol w:w="415"/>
+        <w:gridCol w:w="281"/>
+        <w:gridCol w:w="900"/>
       </w:tblGrid>
       <w:tr>
         <w:tc>
@@ -1247,14 +1221,7 @@
                 <w:b/>
                 <w:bCs/>
               </w:rPr>
-              <w:t>d_</w:t>
-            </w:r>
-            <w:r>
-              <w:rPr>
-                <w:b/>
-                <w:bCs/>
-              </w:rPr>
-              <w:t>conteudo</w:t>
+              <w:t>d_conteudo</w:t>
             </w:r>
           </w:p>
         </w:tc>
@@ -1358,7 +1325,21 @@
                 <w:b/>
                 <w:bCs/>
               </w:rPr>
-              <w:t>cod_</w:t>
+              <w:t>Conteudo_</w:t>
+            </w:r>
+            <w:r>
+              <w:rPr>
+                <w:b/>
+                <w:bCs/>
+              </w:rPr>
+              <w:t>cod</w:t>
+            </w:r>
+            <w:r>
+              <w:rPr>
+                <w:b/>
+                <w:bCs/>
+              </w:rPr>
+              <w:t>igo</w:t>
             </w:r>
             <w:r>
               <w:rPr>

--- a/estrutura do bando de dados programeja.docx
+++ b/estrutura do bando de dados programeja.docx
@@ -2,6 +2,45 @@
 <file path=word/document.xml><?xml version="1.0" encoding="utf-8"?>
 <w:document xmlns:wpc="http://schemas.microsoft.com/office/word/2010/wordprocessingCanvas" xmlns:cx="http://schemas.microsoft.com/office/drawing/2014/chartex" xmlns:cx1="http://schemas.microsoft.com/office/drawing/2015/9/8/chartex" xmlns:cx2="http://schemas.microsoft.com/office/drawing/2015/10/21/chartex" xmlns:cx3="http://schemas.microsoft.com/office/drawing/2016/5/9/chartex" xmlns:cx4="http://schemas.microsoft.com/office/drawing/2016/5/10/chartex" xmlns:cx5="http://schemas.microsoft.com/office/drawing/2016/5/11/chartex" xmlns:cx6="http://schemas.microsoft.com/office/drawing/2016/5/12/chartex" xmlns:cx7="http://schemas.microsoft.com/office/drawing/2016/5/13/chartex" xmlns:cx8="http://schemas.microsoft.com/office/drawing/2016/5/14/chartex" xmlns:mc="http://schemas.openxmlformats.org/markup-compatibility/2006" xmlns:aink="http://schemas.microsoft.com/office/drawing/2016/ink" xmlns:am3d="http://schemas.microsoft.com/office/drawing/2017/model3d" xmlns:o="urn:schemas-microsoft-com:office:office" xmlns:oel="http://schemas.microsoft.com/office/2019/extlst" xmlns:r="http://schemas.openxmlformats.org/officeDocument/2006/relationships" xmlns:m="http://schemas.openxmlformats.org/officeDocument/2006/math" xmlns:v="urn:schemas-microsoft-com:vml" xmlns:wp14="http://schemas.microsoft.com/office/word/2010/wordprocessingDrawing" xmlns:wp="http://schemas.openxmlformats.org/drawingml/2006/wordprocessingDrawing" xmlns:w10="urn:schemas-microsoft-com:office:word" xmlns:w="http://schemas.openxmlformats.org/wordprocessingml/2006/main" xmlns:w14="http://schemas.microsoft.com/office/word/2010/wordml" xmlns:w15="http://schemas.microsoft.com/office/word/2012/wordml" xmlns:w16cex="http://schemas.microsoft.com/office/word/2018/wordml/cex" xmlns:w16cid="http://schemas.microsoft.com/office/word/2016/wordml/cid" xmlns:w16="http://schemas.microsoft.com/office/word/2018/wordml" xmlns:w16sdtdh="http://schemas.microsoft.com/office/word/2020/wordml/sdtdatahash" xmlns:w16se="http://schemas.microsoft.com/office/word/2015/wordml/symex" xmlns:wpg="http://schemas.microsoft.com/office/word/2010/wordprocessingGroup" xmlns:wpi="http://schemas.microsoft.com/office/word/2010/wordprocessingInk" xmlns:wne="http://schemas.microsoft.com/office/word/2006/wordml" xmlns:wps="http://schemas.microsoft.com/office/word/2010/wordprocessingShape" mc:Ignorable="w14 w15 w16se w16cid w16 w16cex w16sdtdh wp14">
   <w:body>
+    <w:p>
+      <w:pPr>
+        <w:rPr>
+          <w:b/>
+          <w:bCs/>
+        </w:rPr>
+      </w:pPr>
+    </w:p>
+    <w:p>
+      <w:pPr>
+        <w:rPr>
+          <w:b/>
+          <w:bCs/>
+        </w:rPr>
+      </w:pPr>
+      <w:r>
+        <w:rPr>
+          <w:b/>
+          <w:bCs/>
+        </w:rPr>
+        <w:t xml:space="preserve">BANCO DE DADOS: </w:t>
+      </w:r>
+      <w:r>
+        <w:rPr>
+          <w:color w:val="FF0000"/>
+          <w:sz w:val="36"/>
+          <w:szCs w:val="36"/>
+        </w:rPr>
+        <w:t>programeja</w:t>
+      </w:r>
+    </w:p>
+    <w:p>
+      <w:pPr>
+        <w:rPr>
+          <w:b/>
+          <w:bCs/>
+        </w:rPr>
+      </w:pPr>
+    </w:p>
     <w:p>
       <w:pPr>
         <w:rPr>
@@ -793,7 +832,14 @@
                 <w:b/>
                 <w:bCs/>
               </w:rPr>
-              <w:t>onteúdo_nome</w:t>
+              <w:t>onteúdo_</w:t>
+            </w:r>
+            <w:r>
+              <w:rPr>
+                <w:b/>
+                <w:bCs/>
+              </w:rPr>
+              <w:t>titulo</w:t>
             </w:r>
           </w:p>
         </w:tc>
@@ -1007,7 +1053,6 @@
                 <w:b/>
                 <w:bCs/>
               </w:rPr>
-              <w:lastRenderedPageBreak/>
               <w:t>id_</w:t>
             </w:r>
             <w:r>
@@ -1116,7 +1161,7 @@
           </w:tcPr>
           <w:p>
             <w:r>
-              <w:t>video</w:t>
+              <w:t>Link</w:t>
             </w:r>
           </w:p>
         </w:tc>
@@ -1126,7 +1171,7 @@
           </w:tcPr>
           <w:p>
             <w:r>
-              <w:t>&lt;i class="fa-brands fa-youtube"&gt;&lt;/i&gt;</w:t>
+              <w:t>&lt;i class="fa-solid fa-link"&gt;&lt;/i&gt;</w:t>
             </w:r>
           </w:p>
         </w:tc>
@@ -1148,7 +1193,7 @@
           </w:tcPr>
           <w:p>
             <w:r>
-              <w:t>Link</w:t>
+              <w:t>video</w:t>
             </w:r>
           </w:p>
         </w:tc>
@@ -1158,7 +1203,7 @@
           </w:tcPr>
           <w:p>
             <w:r>
-              <w:t>&lt;i class="fa-solid fa-link"&gt;&lt;/i&gt;</w:t>
+              <w:t>&lt;i class="fa-brands fa-youtube"&gt;&lt;/i&gt;</w:t>
             </w:r>
           </w:p>
         </w:tc>
@@ -1167,6 +1212,22 @@
     <w:p/>
     <w:p/>
     <w:p/>
+    <w:p>
+      <w:pPr>
+        <w:rPr>
+          <w:b/>
+          <w:bCs/>
+        </w:rPr>
+      </w:pPr>
+    </w:p>
+    <w:p>
+      <w:pPr>
+        <w:rPr>
+          <w:b/>
+          <w:bCs/>
+        </w:rPr>
+      </w:pPr>
+    </w:p>
     <w:p>
       <w:pPr>
         <w:rPr>
@@ -1185,7 +1246,7 @@
     <w:tbl>
       <w:tblPr>
         <w:tblStyle w:val="Tabelacomgrade"/>
-        <w:tblW w:w="11989" w:type="dxa"/>
+        <w:tblW w:w="13603" w:type="dxa"/>
         <w:tblLook w:val="04A0" w:firstRow="1" w:lastRow="0" w:firstColumn="1" w:lastColumn="0" w:noHBand="0" w:noVBand="1"/>
       </w:tblPr>
       <w:tblGrid>
@@ -1193,14 +1254,14 @@
         <w:gridCol w:w="2031"/>
         <w:gridCol w:w="4220"/>
         <w:gridCol w:w="2589"/>
-        <w:gridCol w:w="415"/>
-        <w:gridCol w:w="281"/>
-        <w:gridCol w:w="900"/>
+        <w:gridCol w:w="1935"/>
+        <w:gridCol w:w="283"/>
+        <w:gridCol w:w="992"/>
       </w:tblGrid>
       <w:tr>
         <w:tc>
           <w:tcPr>
-            <w:tcW w:w="1564" w:type="dxa"/>
+            <w:tcW w:w="1553" w:type="dxa"/>
           </w:tcPr>
           <w:p>
             <w:pPr>
@@ -1269,7 +1330,7 @@
         </w:tc>
         <w:tc>
           <w:tcPr>
-            <w:tcW w:w="4338" w:type="dxa"/>
+            <w:tcW w:w="4220" w:type="dxa"/>
           </w:tcPr>
           <w:p>
             <w:pPr>
@@ -1310,7 +1371,7 @@
         </w:tc>
         <w:tc>
           <w:tcPr>
-            <w:tcW w:w="2410" w:type="dxa"/>
+            <w:tcW w:w="2589" w:type="dxa"/>
             <w:shd w:val="clear" w:color="auto" w:fill="FFFFFF" w:themeFill="background1"/>
           </w:tcPr>
           <w:p>
@@ -1352,21 +1413,25 @@
         </w:tc>
         <w:tc>
           <w:tcPr>
-            <w:tcW w:w="425" w:type="dxa"/>
+            <w:tcW w:w="1935" w:type="dxa"/>
+            <w:shd w:val="clear" w:color="auto" w:fill="FFFFFF" w:themeFill="background1"/>
+          </w:tcPr>
+          <w:p>
+            <w:r>
+              <w:t>Id_conteudotipo</w:t>
+            </w:r>
+          </w:p>
+        </w:tc>
+        <w:tc>
+          <w:tcPr>
+            <w:tcW w:w="283" w:type="dxa"/>
             <w:shd w:val="clear" w:color="auto" w:fill="FFFFFF" w:themeFill="background1"/>
           </w:tcPr>
           <w:p/>
         </w:tc>
         <w:tc>
           <w:tcPr>
-            <w:tcW w:w="284" w:type="dxa"/>
-            <w:shd w:val="clear" w:color="auto" w:fill="FFFFFF" w:themeFill="background1"/>
-          </w:tcPr>
-          <w:p/>
-        </w:tc>
-        <w:tc>
-          <w:tcPr>
-            <w:tcW w:w="937" w:type="dxa"/>
+            <w:tcW w:w="992" w:type="dxa"/>
             <w:shd w:val="clear" w:color="auto" w:fill="FFFFFF" w:themeFill="background1"/>
           </w:tcPr>
           <w:p/>
@@ -1375,7 +1440,7 @@
       <w:tr>
         <w:tc>
           <w:tcPr>
-            <w:tcW w:w="1564" w:type="dxa"/>
+            <w:tcW w:w="1553" w:type="dxa"/>
           </w:tcPr>
           <w:p>
             <w:r>
@@ -1395,7 +1460,7 @@
         </w:tc>
         <w:tc>
           <w:tcPr>
-            <w:tcW w:w="4338" w:type="dxa"/>
+            <w:tcW w:w="4220" w:type="dxa"/>
           </w:tcPr>
           <w:p>
             <w:r>
@@ -1405,7 +1470,7 @@
         </w:tc>
         <w:tc>
           <w:tcPr>
-            <w:tcW w:w="2410" w:type="dxa"/>
+            <w:tcW w:w="2589" w:type="dxa"/>
           </w:tcPr>
           <w:p>
             <w:r>
@@ -1415,19 +1480,23 @@
         </w:tc>
         <w:tc>
           <w:tcPr>
-            <w:tcW w:w="425" w:type="dxa"/>
+            <w:tcW w:w="1935" w:type="dxa"/>
+          </w:tcPr>
+          <w:p>
+            <w:r>
+              <w:t>1</w:t>
+            </w:r>
+          </w:p>
+        </w:tc>
+        <w:tc>
+          <w:tcPr>
+            <w:tcW w:w="283" w:type="dxa"/>
           </w:tcPr>
           <w:p/>
         </w:tc>
         <w:tc>
           <w:tcPr>
-            <w:tcW w:w="284" w:type="dxa"/>
-          </w:tcPr>
-          <w:p/>
-        </w:tc>
-        <w:tc>
-          <w:tcPr>
-            <w:tcW w:w="937" w:type="dxa"/>
+            <w:tcW w:w="992" w:type="dxa"/>
           </w:tcPr>
           <w:p/>
         </w:tc>
@@ -1435,7 +1504,7 @@
       <w:tr>
         <w:tc>
           <w:tcPr>
-            <w:tcW w:w="1564" w:type="dxa"/>
+            <w:tcW w:w="1553" w:type="dxa"/>
           </w:tcPr>
           <w:p>
             <w:r>
@@ -1455,7 +1524,7 @@
         </w:tc>
         <w:tc>
           <w:tcPr>
-            <w:tcW w:w="4338" w:type="dxa"/>
+            <w:tcW w:w="4220" w:type="dxa"/>
           </w:tcPr>
           <w:p>
             <w:r>
@@ -1465,7 +1534,7 @@
         </w:tc>
         <w:tc>
           <w:tcPr>
-            <w:tcW w:w="2410" w:type="dxa"/>
+            <w:tcW w:w="2589" w:type="dxa"/>
             <w:shd w:val="clear" w:color="auto" w:fill="FFFFFF" w:themeFill="background1"/>
           </w:tcPr>
           <w:p>
@@ -1476,21 +1545,25 @@
         </w:tc>
         <w:tc>
           <w:tcPr>
-            <w:tcW w:w="425" w:type="dxa"/>
+            <w:tcW w:w="1935" w:type="dxa"/>
+            <w:shd w:val="clear" w:color="auto" w:fill="FFFFFF" w:themeFill="background1"/>
+          </w:tcPr>
+          <w:p>
+            <w:r>
+              <w:t>1</w:t>
+            </w:r>
+          </w:p>
+        </w:tc>
+        <w:tc>
+          <w:tcPr>
+            <w:tcW w:w="283" w:type="dxa"/>
             <w:shd w:val="clear" w:color="auto" w:fill="FFFFFF" w:themeFill="background1"/>
           </w:tcPr>
           <w:p/>
         </w:tc>
         <w:tc>
           <w:tcPr>
-            <w:tcW w:w="284" w:type="dxa"/>
-            <w:shd w:val="clear" w:color="auto" w:fill="FFFFFF" w:themeFill="background1"/>
-          </w:tcPr>
-          <w:p/>
-        </w:tc>
-        <w:tc>
-          <w:tcPr>
-            <w:tcW w:w="937" w:type="dxa"/>
+            <w:tcW w:w="992" w:type="dxa"/>
             <w:shd w:val="clear" w:color="auto" w:fill="FFFFFF" w:themeFill="background1"/>
           </w:tcPr>
           <w:p/>
@@ -1499,7 +1572,7 @@
       <w:tr>
         <w:tc>
           <w:tcPr>
-            <w:tcW w:w="1564" w:type="dxa"/>
+            <w:tcW w:w="1553" w:type="dxa"/>
           </w:tcPr>
           <w:p>
             <w:r>
@@ -1519,7 +1592,7 @@
         </w:tc>
         <w:tc>
           <w:tcPr>
-            <w:tcW w:w="4338" w:type="dxa"/>
+            <w:tcW w:w="4220" w:type="dxa"/>
           </w:tcPr>
           <w:p>
             <w:r>
@@ -1529,7 +1602,7 @@
         </w:tc>
         <w:tc>
           <w:tcPr>
-            <w:tcW w:w="2410" w:type="dxa"/>
+            <w:tcW w:w="2589" w:type="dxa"/>
             <w:shd w:val="clear" w:color="auto" w:fill="FFFFFF" w:themeFill="background1"/>
           </w:tcPr>
           <w:p>
@@ -1540,21 +1613,25 @@
         </w:tc>
         <w:tc>
           <w:tcPr>
-            <w:tcW w:w="425" w:type="dxa"/>
+            <w:tcW w:w="1935" w:type="dxa"/>
+            <w:shd w:val="clear" w:color="auto" w:fill="FFFFFF" w:themeFill="background1"/>
+          </w:tcPr>
+          <w:p>
+            <w:r>
+              <w:t>1</w:t>
+            </w:r>
+          </w:p>
+        </w:tc>
+        <w:tc>
+          <w:tcPr>
+            <w:tcW w:w="283" w:type="dxa"/>
             <w:shd w:val="clear" w:color="auto" w:fill="FFFFFF" w:themeFill="background1"/>
           </w:tcPr>
           <w:p/>
         </w:tc>
         <w:tc>
           <w:tcPr>
-            <w:tcW w:w="284" w:type="dxa"/>
-            <w:shd w:val="clear" w:color="auto" w:fill="FFFFFF" w:themeFill="background1"/>
-          </w:tcPr>
-          <w:p/>
-        </w:tc>
-        <w:tc>
-          <w:tcPr>
-            <w:tcW w:w="937" w:type="dxa"/>
+            <w:tcW w:w="992" w:type="dxa"/>
             <w:shd w:val="clear" w:color="auto" w:fill="FFFFFF" w:themeFill="background1"/>
           </w:tcPr>
           <w:p/>
@@ -1563,7 +1640,7 @@
       <w:tr>
         <w:tc>
           <w:tcPr>
-            <w:tcW w:w="1564" w:type="dxa"/>
+            <w:tcW w:w="1553" w:type="dxa"/>
           </w:tcPr>
           <w:p>
             <w:r>
@@ -1583,7 +1660,7 @@
         </w:tc>
         <w:tc>
           <w:tcPr>
-            <w:tcW w:w="4338" w:type="dxa"/>
+            <w:tcW w:w="4220" w:type="dxa"/>
           </w:tcPr>
           <w:p>
             <w:r>
@@ -1593,7 +1670,7 @@
         </w:tc>
         <w:tc>
           <w:tcPr>
-            <w:tcW w:w="2410" w:type="dxa"/>
+            <w:tcW w:w="2589" w:type="dxa"/>
             <w:shd w:val="clear" w:color="auto" w:fill="FFFFFF" w:themeFill="background1"/>
           </w:tcPr>
           <w:p>
@@ -1604,21 +1681,25 @@
         </w:tc>
         <w:tc>
           <w:tcPr>
-            <w:tcW w:w="425" w:type="dxa"/>
+            <w:tcW w:w="1935" w:type="dxa"/>
+            <w:shd w:val="clear" w:color="auto" w:fill="FFFFFF" w:themeFill="background1"/>
+          </w:tcPr>
+          <w:p>
+            <w:r>
+              <w:t>1</w:t>
+            </w:r>
+          </w:p>
+        </w:tc>
+        <w:tc>
+          <w:tcPr>
+            <w:tcW w:w="283" w:type="dxa"/>
             <w:shd w:val="clear" w:color="auto" w:fill="FFFFFF" w:themeFill="background1"/>
           </w:tcPr>
           <w:p/>
         </w:tc>
         <w:tc>
           <w:tcPr>
-            <w:tcW w:w="284" w:type="dxa"/>
-            <w:shd w:val="clear" w:color="auto" w:fill="FFFFFF" w:themeFill="background1"/>
-          </w:tcPr>
-          <w:p/>
-        </w:tc>
-        <w:tc>
-          <w:tcPr>
-            <w:tcW w:w="937" w:type="dxa"/>
+            <w:tcW w:w="992" w:type="dxa"/>
             <w:shd w:val="clear" w:color="auto" w:fill="FFFFFF" w:themeFill="background1"/>
           </w:tcPr>
           <w:p/>
@@ -1627,7 +1708,7 @@
       <w:tr>
         <w:tc>
           <w:tcPr>
-            <w:tcW w:w="1564" w:type="dxa"/>
+            <w:tcW w:w="1553" w:type="dxa"/>
           </w:tcPr>
           <w:p>
             <w:r>
@@ -1647,7 +1728,7 @@
         </w:tc>
         <w:tc>
           <w:tcPr>
-            <w:tcW w:w="4338" w:type="dxa"/>
+            <w:tcW w:w="4220" w:type="dxa"/>
           </w:tcPr>
           <w:p>
             <w:r>
@@ -1657,7 +1738,7 @@
         </w:tc>
         <w:tc>
           <w:tcPr>
-            <w:tcW w:w="2410" w:type="dxa"/>
+            <w:tcW w:w="2589" w:type="dxa"/>
             <w:shd w:val="clear" w:color="auto" w:fill="FFFFFF" w:themeFill="background1"/>
           </w:tcPr>
           <w:p>
@@ -1668,21 +1749,25 @@
         </w:tc>
         <w:tc>
           <w:tcPr>
-            <w:tcW w:w="425" w:type="dxa"/>
+            <w:tcW w:w="1935" w:type="dxa"/>
+            <w:shd w:val="clear" w:color="auto" w:fill="FFFFFF" w:themeFill="background1"/>
+          </w:tcPr>
+          <w:p>
+            <w:r>
+              <w:t>1</w:t>
+            </w:r>
+          </w:p>
+        </w:tc>
+        <w:tc>
+          <w:tcPr>
+            <w:tcW w:w="283" w:type="dxa"/>
             <w:shd w:val="clear" w:color="auto" w:fill="FFFFFF" w:themeFill="background1"/>
           </w:tcPr>
           <w:p/>
         </w:tc>
         <w:tc>
           <w:tcPr>
-            <w:tcW w:w="284" w:type="dxa"/>
-            <w:shd w:val="clear" w:color="auto" w:fill="FFFFFF" w:themeFill="background1"/>
-          </w:tcPr>
-          <w:p/>
-        </w:tc>
-        <w:tc>
-          <w:tcPr>
-            <w:tcW w:w="937" w:type="dxa"/>
+            <w:tcW w:w="992" w:type="dxa"/>
             <w:shd w:val="clear" w:color="auto" w:fill="FFFFFF" w:themeFill="background1"/>
           </w:tcPr>
           <w:p/>
@@ -1691,7 +1776,7 @@
       <w:tr>
         <w:tc>
           <w:tcPr>
-            <w:tcW w:w="1564" w:type="dxa"/>
+            <w:tcW w:w="1553" w:type="dxa"/>
           </w:tcPr>
           <w:p>
             <w:r>
@@ -1711,7 +1796,7 @@
         </w:tc>
         <w:tc>
           <w:tcPr>
-            <w:tcW w:w="4338" w:type="dxa"/>
+            <w:tcW w:w="4220" w:type="dxa"/>
           </w:tcPr>
           <w:p>
             <w:r>
@@ -1721,7 +1806,7 @@
         </w:tc>
         <w:tc>
           <w:tcPr>
-            <w:tcW w:w="2410" w:type="dxa"/>
+            <w:tcW w:w="2589" w:type="dxa"/>
             <w:shd w:val="clear" w:color="auto" w:fill="FFFFFF" w:themeFill="background1"/>
           </w:tcPr>
           <w:p>
@@ -1732,21 +1817,25 @@
         </w:tc>
         <w:tc>
           <w:tcPr>
-            <w:tcW w:w="425" w:type="dxa"/>
+            <w:tcW w:w="1935" w:type="dxa"/>
+            <w:shd w:val="clear" w:color="auto" w:fill="FFFFFF" w:themeFill="background1"/>
+          </w:tcPr>
+          <w:p>
+            <w:r>
+              <w:t>3</w:t>
+            </w:r>
+          </w:p>
+        </w:tc>
+        <w:tc>
+          <w:tcPr>
+            <w:tcW w:w="283" w:type="dxa"/>
             <w:shd w:val="clear" w:color="auto" w:fill="FFFFFF" w:themeFill="background1"/>
           </w:tcPr>
           <w:p/>
         </w:tc>
         <w:tc>
           <w:tcPr>
-            <w:tcW w:w="284" w:type="dxa"/>
-            <w:shd w:val="clear" w:color="auto" w:fill="FFFFFF" w:themeFill="background1"/>
-          </w:tcPr>
-          <w:p/>
-        </w:tc>
-        <w:tc>
-          <w:tcPr>
-            <w:tcW w:w="937" w:type="dxa"/>
+            <w:tcW w:w="992" w:type="dxa"/>
             <w:shd w:val="clear" w:color="auto" w:fill="FFFFFF" w:themeFill="background1"/>
           </w:tcPr>
           <w:p/>

--- a/estrutura do bando de dados programeja.docx
+++ b/estrutura do bando de dados programeja.docx
@@ -1129,7 +1129,7 @@
           </w:tcPr>
           <w:p>
             <w:r>
-              <w:t>Playlist de videos</w:t>
+              <w:t>Link</w:t>
             </w:r>
           </w:p>
         </w:tc>
@@ -1139,7 +1139,7 @@
           </w:tcPr>
           <w:p>
             <w:r>
-              <w:t>&lt;i class="fa-solid fa-list"&gt;&lt;/i&gt;</w:t>
+              <w:t>&lt;i class="fa-solid fa-link"&gt;&lt;/i&gt;</w:t>
             </w:r>
           </w:p>
         </w:tc>
@@ -1161,7 +1161,7 @@
           </w:tcPr>
           <w:p>
             <w:r>
-              <w:t>Link</w:t>
+              <w:t>video</w:t>
             </w:r>
           </w:p>
         </w:tc>
@@ -1171,7 +1171,7 @@
           </w:tcPr>
           <w:p>
             <w:r>
-              <w:t>&lt;i class="fa-solid fa-link"&gt;&lt;/i&gt;</w:t>
+              <w:t>&lt;i class="fa-brands fa-youtube"&gt;&lt;/i&gt;</w:t>
             </w:r>
           </w:p>
         </w:tc>
@@ -1193,7 +1193,7 @@
           </w:tcPr>
           <w:p>
             <w:r>
-              <w:t>video</w:t>
+              <w:t>Playlist de videos</w:t>
             </w:r>
           </w:p>
         </w:tc>
@@ -1203,7 +1203,7 @@
           </w:tcPr>
           <w:p>
             <w:r>
-              <w:t>&lt;i class="fa-brands fa-youtube"&gt;&lt;/i&gt;</w:t>
+              <w:t>&lt;i class="fa-solid fa-list"&gt;&lt;/i&gt;</w:t>
             </w:r>
           </w:p>
         </w:tc>
